--- a/spss/作业/817作业/817_刘靓_F.docx
+++ b/spss/作业/817作业/817_刘靓_F.docx
@@ -16,22 +16,113 @@
           <w:sz w:val="22"/>
           <w:szCs w:val="22"/>
         </w:rPr>
-        <w:t>一、</w:t>
-      </w:r>
-      <w:r>
-        <w:rPr>
-          <w:rFonts w:hint="eastAsia"/>
+        <w:t>一、对C</w:t>
+      </w:r>
+      <w:r>
+        <w:rPr>
           <w:sz w:val="22"/>
           <w:szCs w:val="22"/>
         </w:rPr>
-        <w:t>对C</w:t>
-      </w:r>
-      <w:r>
-        <w:rPr>
+        <w:t>CSS</w:t>
+      </w:r>
+      <w:r>
+        <w:rPr>
+          <w:rFonts w:hint="eastAsia"/>
           <w:sz w:val="22"/>
           <w:szCs w:val="22"/>
         </w:rPr>
-        <w:t>CSS</w:t>
+        <w:t>数据针对200704不同性别的信心值指数的差异</w:t>
+      </w:r>
+    </w:p>
+    <w:p>
+      <w:r>
+        <w:rPr>
+          <w:rFonts w:hint="eastAsia"/>
+        </w:rPr>
+        <w:t>1</w:t>
+      </w:r>
+      <w:r>
+        <w:t>.</w:t>
+      </w:r>
+      <w:r>
+        <w:rPr>
+          <w:rFonts w:hint="eastAsia"/>
+        </w:rPr>
+        <w:t>根据探索看到性别有异常3条，根据箱线图观察，男女性别下有几条异常数据，对于5</w:t>
+      </w:r>
+      <w:r>
+        <w:t>00</w:t>
+      </w:r>
+      <w:r>
+        <w:rPr>
+          <w:rFonts w:hint="eastAsia"/>
+        </w:rPr>
+        <w:t>左右的样本总量来说影响不是太大</w:t>
+      </w:r>
+    </w:p>
+    <w:p>
+      <w:r>
+        <w:rPr>
+          <w:rFonts w:hint="eastAsia"/>
+        </w:rPr>
+        <w:t>2</w:t>
+      </w:r>
+      <w:r>
+        <w:t>.</w:t>
+      </w:r>
+      <w:r>
+        <w:rPr>
+          <w:rFonts w:hint="eastAsia"/>
+        </w:rPr>
+        <w:t>根据独立样本T检验，</w:t>
+      </w:r>
+      <w:r>
+        <w:rPr>
+          <w:rFonts w:hint="eastAsia"/>
+        </w:rPr>
+        <w:t>假定等方差</w:t>
+      </w:r>
+      <w:r>
+        <w:rPr>
+          <w:rFonts w:hint="eastAsia"/>
+        </w:rPr>
+        <w:t>相等</w:t>
+      </w:r>
+      <w:r>
+        <w:rPr>
+          <w:rFonts w:hint="eastAsia"/>
+        </w:rPr>
+        <w:t>的P值为0</w:t>
+      </w:r>
+      <w:r>
+        <w:t>.14</w:t>
+      </w:r>
+      <w:r>
+        <w:rPr>
+          <w:rFonts w:hint="eastAsia"/>
+        </w:rPr>
+        <w:t>大</w:t>
+      </w:r>
+      <w:r>
+        <w:rPr>
+          <w:rFonts w:hint="eastAsia"/>
+        </w:rPr>
+        <w:t>于0</w:t>
+      </w:r>
+      <w:r>
+        <w:t>.05</w:t>
+      </w:r>
+      <w:r>
+        <w:rPr>
+          <w:rFonts w:hint="eastAsia"/>
+        </w:rPr>
+        <w:t>，所以性别</w:t>
+      </w:r>
+      <w:r>
+        <w:rPr>
+          <w:rFonts w:hint="eastAsia"/>
+        </w:rPr>
+        <w:t>对</w:t>
       </w:r>
       <w:r>
         <w:rPr>
@@ -39,112 +130,15 @@
           <w:sz w:val="22"/>
           <w:szCs w:val="22"/>
         </w:rPr>
-        <w:t>数据针对200704不同性别的信心</w:t>
-      </w:r>
-      <w:proofErr w:type="gramStart"/>
-      <w:r>
-        <w:rPr>
-          <w:rFonts w:hint="eastAsia"/>
-          <w:sz w:val="22"/>
-          <w:szCs w:val="22"/>
-        </w:rPr>
-        <w:t>值指数</w:t>
-      </w:r>
-      <w:proofErr w:type="gramEnd"/>
-      <w:r>
-        <w:rPr>
-          <w:rFonts w:hint="eastAsia"/>
-          <w:sz w:val="22"/>
-          <w:szCs w:val="22"/>
-        </w:rPr>
-        <w:t>的差异</w:t>
-      </w:r>
-    </w:p>
-    <w:p>
-      <w:r>
-        <w:rPr>
-          <w:rFonts w:hint="eastAsia"/>
-        </w:rPr>
-        <w:t>1</w:t>
-      </w:r>
-      <w:r>
-        <w:t>.</w:t>
-      </w:r>
-      <w:r>
-        <w:rPr>
-          <w:rFonts w:hint="eastAsia"/>
-        </w:rPr>
-        <w:t>根据探索看到性别有异常3条，根据箱线图观察，男女性别下有几条异常数据，对于5</w:t>
-      </w:r>
-      <w:r>
-        <w:t>00</w:t>
-      </w:r>
-      <w:r>
-        <w:rPr>
-          <w:rFonts w:hint="eastAsia"/>
-        </w:rPr>
-        <w:t>左右的样本总量来说影响不是太大</w:t>
-      </w:r>
-    </w:p>
-    <w:p>
-      <w:r>
-        <w:rPr>
-          <w:rFonts w:hint="eastAsia"/>
-        </w:rPr>
-        <w:t>2</w:t>
-      </w:r>
-      <w:r>
-        <w:t>.</w:t>
-      </w:r>
-      <w:r>
-        <w:rPr>
-          <w:rFonts w:hint="eastAsia"/>
-        </w:rPr>
-        <w:t>根据独立样本T检验，</w:t>
-      </w:r>
-      <w:r>
-        <w:rPr>
-          <w:rFonts w:hint="eastAsia"/>
-        </w:rPr>
-        <w:t>假定等方差</w:t>
-      </w:r>
-      <w:r>
-        <w:rPr>
-          <w:rFonts w:hint="eastAsia"/>
-        </w:rPr>
-        <w:t>的P值为0</w:t>
-      </w:r>
-      <w:r>
-        <w:t>.14</w:t>
-      </w:r>
-      <w:r>
-        <w:rPr>
-          <w:rFonts w:hint="eastAsia"/>
-        </w:rPr>
-        <w:t>，小于0</w:t>
-      </w:r>
-      <w:r>
-        <w:t>.05</w:t>
-      </w:r>
-      <w:r>
-        <w:rPr>
-          <w:rFonts w:hint="eastAsia"/>
-        </w:rPr>
-        <w:t>，所以</w:t>
-      </w:r>
-      <w:proofErr w:type="gramStart"/>
-      <w:r>
-        <w:rPr>
-          <w:rFonts w:hint="eastAsia"/>
-        </w:rPr>
-        <w:t>不</w:t>
-      </w:r>
-      <w:proofErr w:type="gramEnd"/>
-      <w:r>
-        <w:rPr>
-          <w:rFonts w:hint="eastAsia"/>
-        </w:rPr>
-        <w:t>性别信息指数无差异。</w:t>
+        <w:t>信心值指数</w:t>
+      </w:r>
+      <w:bookmarkStart w:id="0" w:name="_GoBack"/>
+      <w:bookmarkEnd w:id="0"/>
+      <w:r>
+        <w:rPr>
+          <w:rFonts w:hint="eastAsia"/>
+        </w:rPr>
+        <w:t>无差异。</w:t>
       </w:r>
     </w:p>
     <w:p/>
@@ -158,30 +152,42 @@
         <w:rPr>
           <w:rFonts w:hint="eastAsia"/>
         </w:rPr>
-        <w:t>二、</w:t>
-      </w:r>
-      <w:r>
-        <w:rPr>
-          <w:rFonts w:hint="eastAsia"/>
-        </w:rPr>
-        <w:t>对</w:t>
-      </w:r>
-      <w:proofErr w:type="spellStart"/>
-      <w:r>
-        <w:rPr>
-          <w:rFonts w:hint="eastAsia"/>
-        </w:rPr>
-        <w:t>tt</w:t>
+        <w:t>二、对tt</w:t>
       </w:r>
       <w:r>
         <w:t>est</w:t>
       </w:r>
-      <w:proofErr w:type="spellEnd"/>
       <w:r>
         <w:rPr>
           <w:rFonts w:hint="eastAsia"/>
         </w:rPr>
         <w:t>数据针对不同体重的肺活量的差异</w:t>
+      </w:r>
+    </w:p>
+    <w:p>
+      <w:r>
+        <w:rPr>
+          <w:rFonts w:hint="eastAsia"/>
+        </w:rPr>
+        <w:t>1</w:t>
+      </w:r>
+      <w:r>
+        <w:t>.</w:t>
+      </w:r>
+      <w:r>
+        <w:rPr>
+          <w:rFonts w:hint="eastAsia"/>
+        </w:rPr>
+        <w:t>根据直方图，看到体重的均值为5</w:t>
+      </w:r>
+      <w:r>
+        <w:t>5.23</w:t>
+      </w:r>
+      <w:r>
+        <w:rPr>
+          <w:rFonts w:hint="eastAsia"/>
+        </w:rPr>
+        <w:t>，所以根据均值来分组</w:t>
       </w:r>
     </w:p>
     <w:p>
@@ -190,8 +196,57 @@
           <w:rFonts w:hint="eastAsia"/>
         </w:rPr>
       </w:pPr>
-      <w:bookmarkStart w:id="0" w:name="_GoBack"/>
-      <w:bookmarkEnd w:id="0"/>
+      <w:r>
+        <w:rPr>
+          <w:rFonts w:hint="eastAsia"/>
+        </w:rPr>
+        <w:t>2</w:t>
+      </w:r>
+      <w:r>
+        <w:t>.</w:t>
+      </w:r>
+      <w:r>
+        <w:rPr>
+          <w:rFonts w:hint="eastAsia"/>
+        </w:rPr>
+        <w:t>通过分组的均值，</w:t>
+      </w:r>
+      <w:r>
+        <w:rPr>
+          <w:rFonts w:hint="eastAsia"/>
+        </w:rPr>
+        <w:t>假定等方差</w:t>
+      </w:r>
+      <w:r>
+        <w:rPr>
+          <w:rFonts w:hint="eastAsia"/>
+        </w:rPr>
+        <w:t>相等的P值为</w:t>
+      </w:r>
+      <w:r>
+        <w:rPr>
+          <w:rFonts w:hint="eastAsia"/>
+        </w:rPr>
+        <w:t xml:space="preserve"> 0</w:t>
+      </w:r>
+      <w:r>
+        <w:t>.003</w:t>
+      </w:r>
+      <w:r>
+        <w:rPr>
+          <w:rFonts w:hint="eastAsia"/>
+        </w:rPr>
+        <w:t>，小于0</w:t>
+      </w:r>
+      <w:r>
+        <w:t>.05</w:t>
+      </w:r>
+      <w:r>
+        <w:rPr>
+          <w:rFonts w:hint="eastAsia"/>
+        </w:rPr>
+        <w:t>，说明不同体重的肺活量有存在差异。</w:t>
+      </w:r>
     </w:p>
     <w:sectPr>
       <w:pgSz w:w="11906" w:h="16838"/>
@@ -323,6 +378,7 @@
     <w:lsdException w:name="HTML Sample" w:semiHidden="1" w:unhideWhenUsed="1"/>
     <w:lsdException w:name="HTML Typewriter" w:semiHidden="1" w:unhideWhenUsed="1"/>
     <w:lsdException w:name="HTML Variable" w:semiHidden="1" w:unhideWhenUsed="1"/>
+    <w:lsdException w:name="Normal Table" w:semiHidden="1" w:unhideWhenUsed="1"/>
     <w:lsdException w:name="annotation subject" w:semiHidden="1" w:unhideWhenUsed="1"/>
     <w:lsdException w:name="No List" w:semiHidden="1" w:unhideWhenUsed="1"/>
     <w:lsdException w:name="Outline List 1" w:semiHidden="1" w:unhideWhenUsed="1"/>
@@ -369,8 +425,10 @@
     <w:lsdException w:name="Table Subtle 2" w:semiHidden="1" w:unhideWhenUsed="1"/>
     <w:lsdException w:name="Table Web 1" w:semiHidden="1" w:unhideWhenUsed="1"/>
     <w:lsdException w:name="Table Web 2" w:semiHidden="1" w:unhideWhenUsed="1"/>
+    <w:lsdException w:name="Table Web 3" w:semiHidden="1" w:unhideWhenUsed="1"/>
     <w:lsdException w:name="Balloon Text" w:semiHidden="1" w:unhideWhenUsed="1"/>
     <w:lsdException w:name="Table Grid" w:uiPriority="39"/>
+    <w:lsdException w:name="Table Theme" w:semiHidden="1" w:unhideWhenUsed="1"/>
     <w:lsdException w:name="Placeholder Text" w:semiHidden="1"/>
     <w:lsdException w:name="No Spacing" w:uiPriority="1" w:qFormat="1"/>
     <w:lsdException w:name="Light Shading" w:uiPriority="60"/>
